--- a/элтех--/3_сем/лаба_1/мой_отсчёт_1.docx
+++ b/элтех--/3_сем/лаба_1/мой_отсчёт_1.docx
@@ -2,6 +2,8 @@
 <file path=word/document.xml><?xml version="1.0" encoding="utf-8"?>
 <w:document xmlns:wpc="http://schemas.microsoft.com/office/word/2010/wordprocessingCanvas" xmlns:mc="http://schemas.openxmlformats.org/markup-compatibility/2006" xmlns:o="urn:schemas-microsoft-com:office:office" xmlns:r="http://schemas.openxmlformats.org/officeDocument/2006/relationships" xmlns:m="http://schemas.openxmlformats.org/officeDocument/2006/math" xmlns:v="urn:schemas-microsoft-com:vml" xmlns:wp14="http://schemas.microsoft.com/office/word/2010/wordprocessingDrawing" xmlns:wp="http://schemas.openxmlformats.org/drawingml/2006/wordprocessingDrawing" xmlns:w10="urn:schemas-microsoft-com:office:word" xmlns:w="http://schemas.openxmlformats.org/wordprocessingml/2006/main" xmlns:w14="http://schemas.microsoft.com/office/word/2010/wordml" xmlns:w15="http://schemas.microsoft.com/office/word/2012/wordml" xmlns:wpg="http://schemas.microsoft.com/office/word/2010/wordprocessingGroup" xmlns:wpi="http://schemas.microsoft.com/office/word/2010/wordprocessingInk" xmlns:wne="http://schemas.microsoft.com/office/word/2006/wordml" xmlns:wps="http://schemas.microsoft.com/office/word/2010/wordprocessingShape" mc:Ignorable="w14 w15 wp14">
   <w:body>
+    <w:bookmarkStart w:id="0" w:name="_GoBack" w:displacedByCustomXml="next"/>
+    <w:bookmarkEnd w:id="0" w:displacedByCustomXml="next"/>
     <w:sdt>
       <w:sdtPr>
         <w:rPr>
@@ -543,29 +545,7 @@
               <w:szCs w:val="24"/>
               <w:lang w:eastAsia="ru-RU"/>
             </w:rPr>
-            <w:t xml:space="preserve">                               </w:t>
-          </w:r>
-          <w:proofErr w:type="spellStart"/>
-          <w:r>
-            <w:rPr>
-              <w:rFonts w:ascii="Times New Roman" w:eastAsia="Times New Roman" w:hAnsi="Times New Roman" w:cs="Times New Roman"/>
-              <w:color w:val="000000"/>
-              <w:sz w:val="24"/>
-              <w:szCs w:val="24"/>
-              <w:lang w:eastAsia="ru-RU"/>
-            </w:rPr>
-            <w:t>Абдулзагиров</w:t>
-          </w:r>
-          <w:proofErr w:type="spellEnd"/>
-          <w:r>
-            <w:rPr>
-              <w:rFonts w:ascii="Times New Roman" w:eastAsia="Times New Roman" w:hAnsi="Times New Roman" w:cs="Times New Roman"/>
-              <w:color w:val="000000"/>
-              <w:sz w:val="24"/>
-              <w:szCs w:val="24"/>
-              <w:lang w:eastAsia="ru-RU"/>
-            </w:rPr>
-            <w:t xml:space="preserve"> М.М.</w:t>
+            <w:t xml:space="preserve">                               Абдулзагиров М.М.</w:t>
           </w:r>
         </w:p>
         <w:p>
@@ -6238,10 +6218,10 @@
             <v:path o:extrusionok="f" gradientshapeok="t" o:connecttype="rect"/>
             <o:lock v:ext="edit" aspectratio="t"/>
           </v:shapetype>
-          <v:shape id="_x0000_i1025" type="#_x0000_t75" style="width:14pt;height:28.5pt" o:ole="">
+          <v:shape id="_x0000_i1025" type="#_x0000_t75" style="width:15.45pt;height:30.85pt" o:ole="">
             <v:imagedata r:id="rId16" o:title=""/>
           </v:shape>
-          <o:OLEObject Type="Embed" ProgID="Equation.3" ShapeID="_x0000_i1025" DrawAspect="Content" ObjectID="_1599319425" r:id="rId17"/>
+          <o:OLEObject Type="Embed" ProgID="Equation.3" ShapeID="_x0000_i1025" DrawAspect="Content" ObjectID="_1632688707" r:id="rId17"/>
         </w:object>
       </w:r>
       <w:r>
@@ -8192,10 +8172,10 @@
           <w:lang w:eastAsia="ru-RU"/>
         </w:rPr>
         <w:object w:dxaOrig="260" w:dyaOrig="620">
-          <v:shape id="_x0000_i1026" type="#_x0000_t75" style="width:14pt;height:28.5pt" o:ole="">
+          <v:shape id="_x0000_i1026" type="#_x0000_t75" style="width:15.45pt;height:30.85pt" o:ole="">
             <v:imagedata r:id="rId22" o:title=""/>
           </v:shape>
-          <o:OLEObject Type="Embed" ProgID="Equation.3" ShapeID="_x0000_i1026" DrawAspect="Content" ObjectID="_1599319426" r:id="rId23"/>
+          <o:OLEObject Type="Embed" ProgID="Equation.3" ShapeID="_x0000_i1026" DrawAspect="Content" ObjectID="_1632688708" r:id="rId23"/>
         </w:object>
       </w:r>
       <w:r>
@@ -11034,8 +11014,6 @@
           <w:sz w:val="40"/>
         </w:rPr>
       </w:pPr>
-      <w:bookmarkStart w:id="0" w:name="_GoBack"/>
-      <w:bookmarkEnd w:id="0"/>
     </w:p>
     <w:p>
       <w:pPr>
@@ -12046,7 +12024,7 @@
           <w:rPr>
             <w:noProof/>
           </w:rPr>
-          <w:t>15</w:t>
+          <w:t>11</w:t>
         </w:r>
         <w:r>
           <w:fldChar w:fldCharType="end"/>
@@ -12849,7 +12827,7 @@
 </file>
 
 <file path=customXml/itemProps1.xml><?xml version="1.0" encoding="utf-8"?>
-<ds:datastoreItem xmlns:ds="http://schemas.openxmlformats.org/officeDocument/2006/customXml" ds:itemID="{8E91E1FC-D53E-4CA3-A4A9-AD1535D7E0AD}">
+<ds:datastoreItem xmlns:ds="http://schemas.openxmlformats.org/officeDocument/2006/customXml" ds:itemID="{DA93D70A-FA6C-4EEC-8C61-C0EA640A41BD}">
   <ds:schemaRefs>
     <ds:schemaRef ds:uri="http://schemas.openxmlformats.org/officeDocument/2006/bibliography"/>
   </ds:schemaRefs>
